--- a/INGLES/Segunda Evaluacion/Presentacion ingles.docx
+++ b/INGLES/Segunda Evaluacion/Presentacion ingles.docx
@@ -17,17 +17,51 @@
     </w:p>
     <w:p>
       <w:r>
-        <w:t>Hemos escogido de mascota el Conguito por varias razones,</w:t>
-      </w:r>
-    </w:p>
-    <w:p>
-      <w:r>
-        <w:t>Primero como podéis ver tiene un gran parecido a mi compañero, de hecho, puede que sean hermanos</w:t>
-      </w:r>
-    </w:p>
-    <w:p>
-      <w:r>
-        <w:t xml:space="preserve">El conguito es confortable pequeño </w:t>
+        <w:t>hola chicos</w:t>
+      </w:r>
+    </w:p>
+    <w:p>
+      <w:r>
+        <w:t xml:space="preserve">Somos </w:t>
+      </w:r>
+      <w:proofErr w:type="spellStart"/>
+      <w:r>
+        <w:t>Angel</w:t>
+      </w:r>
+      <w:proofErr w:type="spellEnd"/>
+      <w:r>
+        <w:t xml:space="preserve"> y Juan y esta es nuestra mascota (ENSEÑAR MASCOTA)</w:t>
+      </w:r>
+    </w:p>
+    <w:p>
+      <w:r>
+        <w:t>Hemos elegido a El Conguito como mascota por varios motivos,</w:t>
+      </w:r>
+    </w:p>
+    <w:p>
+      <w:r>
+        <w:t xml:space="preserve">Primero, como puedes ver, se parece a mi compañero de equipo. Pero </w:t>
+      </w:r>
+      <w:proofErr w:type="spellStart"/>
+      <w:r>
+        <w:t>el</w:t>
+      </w:r>
+      <w:proofErr w:type="spellEnd"/>
+      <w:r>
+        <w:t xml:space="preserve"> no tiene pelo Afro</w:t>
+      </w:r>
+    </w:p>
+    <w:p>
+      <w:r>
+        <w:t xml:space="preserve">El conguito es cómodo </w:t>
+      </w:r>
+      <w:proofErr w:type="spellStart"/>
+      <w:r>
+        <w:t>little</w:t>
+      </w:r>
+      <w:proofErr w:type="spellEnd"/>
+      <w:r>
+        <w:t xml:space="preserve"> </w:t>
       </w:r>
       <w:proofErr w:type="spellStart"/>
       <w:r>
@@ -35,6 +69,315 @@
       </w:r>
       <w:proofErr w:type="spellEnd"/>
       <w:r>
+        <w:t xml:space="preserve"> 2 años redondo marrón textil África</w:t>
+      </w:r>
+    </w:p>
+    <w:p/>
+    <w:p>
+      <w:proofErr w:type="spellStart"/>
+      <w:r>
+        <w:t>Ademas</w:t>
+      </w:r>
+      <w:proofErr w:type="spellEnd"/>
+      <w:r>
+        <w:t xml:space="preserve"> es </w:t>
+      </w:r>
+      <w:proofErr w:type="spellStart"/>
+      <w:r>
+        <w:t>facil</w:t>
+      </w:r>
+      <w:proofErr w:type="spellEnd"/>
+      <w:r>
+        <w:t xml:space="preserve"> de alimentar y cuidar, puedes mandarle hacer trabajos</w:t>
+      </w:r>
+    </w:p>
+    <w:p/>
+    <w:p>
+      <w:r>
+        <w:t>¿Por qué deberías elegir esta mascota?</w:t>
+      </w:r>
+    </w:p>
+    <w:p>
+      <w:r>
+        <w:t>Si no votas por él será racista.</w:t>
+      </w:r>
+    </w:p>
+    <w:p>
+      <w:proofErr w:type="gramStart"/>
+      <w:r>
+        <w:t>Además</w:t>
+      </w:r>
+      <w:proofErr w:type="gramEnd"/>
+      <w:r>
+        <w:t xml:space="preserve"> podrás ayudarte con la programación ya que es un </w:t>
+      </w:r>
+      <w:proofErr w:type="spellStart"/>
+      <w:r>
+        <w:t>rioter</w:t>
+      </w:r>
+      <w:proofErr w:type="spellEnd"/>
+      <w:r>
+        <w:t>.</w:t>
+      </w:r>
+    </w:p>
+    <w:p>
+      <w:r>
+        <w:t>Y gracias a Conguito las clases de Sistemas serán más cortas</w:t>
+      </w:r>
+      <w:bookmarkStart w:id="0" w:name="_GoBack"/>
+      <w:bookmarkEnd w:id="0"/>
+    </w:p>
+    <w:p/>
+    <w:p>
+      <w:r>
+        <w:t xml:space="preserve">hi </w:t>
+      </w:r>
+      <w:proofErr w:type="spellStart"/>
+      <w:r>
+        <w:t>guys</w:t>
+      </w:r>
+      <w:proofErr w:type="spellEnd"/>
+    </w:p>
+    <w:p>
+      <w:proofErr w:type="spellStart"/>
+      <w:r>
+        <w:t>We</w:t>
+      </w:r>
+      <w:proofErr w:type="spellEnd"/>
+      <w:r>
+        <w:t xml:space="preserve"> are </w:t>
+      </w:r>
+      <w:proofErr w:type="spellStart"/>
+      <w:r>
+        <w:t>Angel</w:t>
+      </w:r>
+      <w:proofErr w:type="spellEnd"/>
+      <w:r>
+        <w:t xml:space="preserve"> and Juan and </w:t>
+      </w:r>
+      <w:proofErr w:type="spellStart"/>
+      <w:r>
+        <w:t>this</w:t>
+      </w:r>
+      <w:proofErr w:type="spellEnd"/>
+      <w:r>
+        <w:t xml:space="preserve"> </w:t>
+      </w:r>
+      <w:proofErr w:type="spellStart"/>
+      <w:r>
+        <w:t>is</w:t>
+      </w:r>
+      <w:proofErr w:type="spellEnd"/>
+      <w:r>
+        <w:t xml:space="preserve"> </w:t>
+      </w:r>
+      <w:proofErr w:type="spellStart"/>
+      <w:r>
+        <w:t>our</w:t>
+      </w:r>
+      <w:proofErr w:type="spellEnd"/>
+      <w:r>
+        <w:t xml:space="preserve"> </w:t>
+      </w:r>
+      <w:proofErr w:type="spellStart"/>
+      <w:r>
+        <w:t>pet</w:t>
+      </w:r>
+      <w:proofErr w:type="spellEnd"/>
+      <w:r>
+        <w:t xml:space="preserve"> (</w:t>
+      </w:r>
+      <w:r>
+        <w:t>ENSEÑAR MASCOTA</w:t>
+      </w:r>
+      <w:r>
+        <w:t>)</w:t>
+      </w:r>
+    </w:p>
+    <w:p>
+      <w:proofErr w:type="spellStart"/>
+      <w:r>
+        <w:t>We</w:t>
+      </w:r>
+      <w:proofErr w:type="spellEnd"/>
+      <w:r>
+        <w:t xml:space="preserve"> </w:t>
+      </w:r>
+      <w:proofErr w:type="spellStart"/>
+      <w:r>
+        <w:t>have</w:t>
+      </w:r>
+      <w:proofErr w:type="spellEnd"/>
+      <w:r>
+        <w:t xml:space="preserve"> </w:t>
+      </w:r>
+      <w:proofErr w:type="spellStart"/>
+      <w:r>
+        <w:t>chosen</w:t>
+      </w:r>
+      <w:proofErr w:type="spellEnd"/>
+      <w:r>
+        <w:t xml:space="preserve"> El Conguito as </w:t>
+      </w:r>
+      <w:proofErr w:type="spellStart"/>
+      <w:r>
+        <w:t>our</w:t>
+      </w:r>
+      <w:proofErr w:type="spellEnd"/>
+      <w:r>
+        <w:t xml:space="preserve"> </w:t>
+      </w:r>
+      <w:proofErr w:type="spellStart"/>
+      <w:r>
+        <w:t>mascot</w:t>
+      </w:r>
+      <w:proofErr w:type="spellEnd"/>
+      <w:r>
+        <w:t xml:space="preserve"> </w:t>
+      </w:r>
+      <w:proofErr w:type="spellStart"/>
+      <w:r>
+        <w:t>for</w:t>
+      </w:r>
+      <w:proofErr w:type="spellEnd"/>
+      <w:r>
+        <w:t xml:space="preserve"> </w:t>
+      </w:r>
+      <w:proofErr w:type="spellStart"/>
+      <w:r>
+        <w:t>several</w:t>
+      </w:r>
+      <w:proofErr w:type="spellEnd"/>
+      <w:r>
+        <w:t xml:space="preserve"> </w:t>
+      </w:r>
+      <w:proofErr w:type="spellStart"/>
+      <w:r>
+        <w:t>reasons</w:t>
+      </w:r>
+      <w:proofErr w:type="spellEnd"/>
+      <w:r>
+        <w:t>,</w:t>
+      </w:r>
+    </w:p>
+    <w:p>
+      <w:proofErr w:type="spellStart"/>
+      <w:r>
+        <w:t>First</w:t>
+      </w:r>
+      <w:proofErr w:type="spellEnd"/>
+      <w:r>
+        <w:t xml:space="preserve">, as </w:t>
+      </w:r>
+      <w:proofErr w:type="spellStart"/>
+      <w:r>
+        <w:t>you</w:t>
+      </w:r>
+      <w:proofErr w:type="spellEnd"/>
+      <w:r>
+        <w:t xml:space="preserve"> can </w:t>
+      </w:r>
+      <w:proofErr w:type="spellStart"/>
+      <w:r>
+        <w:t>see</w:t>
+      </w:r>
+      <w:proofErr w:type="spellEnd"/>
+      <w:r>
+        <w:t xml:space="preserve">, he looks </w:t>
+      </w:r>
+      <w:proofErr w:type="spellStart"/>
+      <w:r>
+        <w:t>like</w:t>
+      </w:r>
+      <w:proofErr w:type="spellEnd"/>
+      <w:r>
+        <w:t xml:space="preserve"> </w:t>
+      </w:r>
+      <w:proofErr w:type="spellStart"/>
+      <w:r>
+        <w:t>my</w:t>
+      </w:r>
+      <w:proofErr w:type="spellEnd"/>
+      <w:r>
+        <w:t xml:space="preserve"> </w:t>
+      </w:r>
+      <w:proofErr w:type="spellStart"/>
+      <w:r>
+        <w:t>teammate</w:t>
+      </w:r>
+      <w:proofErr w:type="spellEnd"/>
+      <w:r>
+        <w:t xml:space="preserve">. </w:t>
+      </w:r>
+      <w:proofErr w:type="spellStart"/>
+      <w:r>
+        <w:t>But</w:t>
+      </w:r>
+      <w:proofErr w:type="spellEnd"/>
+      <w:r>
+        <w:t xml:space="preserve"> he </w:t>
+      </w:r>
+      <w:proofErr w:type="spellStart"/>
+      <w:r>
+        <w:t>doesn't</w:t>
+      </w:r>
+      <w:proofErr w:type="spellEnd"/>
+      <w:r>
+        <w:t xml:space="preserve"> </w:t>
+      </w:r>
+      <w:proofErr w:type="spellStart"/>
+      <w:r>
+        <w:t>have</w:t>
+      </w:r>
+      <w:proofErr w:type="spellEnd"/>
+      <w:r>
+        <w:t xml:space="preserve"> Afro </w:t>
+      </w:r>
+      <w:proofErr w:type="spellStart"/>
+      <w:r>
+        <w:t>hair</w:t>
+      </w:r>
+      <w:proofErr w:type="spellEnd"/>
+    </w:p>
+    <w:p>
+      <w:proofErr w:type="spellStart"/>
+      <w:r>
+        <w:t>The</w:t>
+      </w:r>
+      <w:proofErr w:type="spellEnd"/>
+      <w:r>
+        <w:t xml:space="preserve"> conguito </w:t>
+      </w:r>
+      <w:proofErr w:type="spellStart"/>
+      <w:r>
+        <w:t>is</w:t>
+      </w:r>
+      <w:proofErr w:type="spellEnd"/>
+      <w:r>
+        <w:t xml:space="preserve"> </w:t>
+      </w:r>
+      <w:proofErr w:type="spellStart"/>
+      <w:r>
+        <w:t>comfortable</w:t>
+      </w:r>
+      <w:proofErr w:type="spellEnd"/>
+      <w:r>
+        <w:t xml:space="preserve"> </w:t>
+      </w:r>
+      <w:proofErr w:type="spellStart"/>
+      <w:r>
+        <w:t>little</w:t>
+      </w:r>
+      <w:proofErr w:type="spellEnd"/>
+      <w:r>
+        <w:t xml:space="preserve"> </w:t>
+      </w:r>
+      <w:proofErr w:type="spellStart"/>
+      <w:r>
+        <w:t>rioter</w:t>
+      </w:r>
+      <w:proofErr w:type="spellEnd"/>
+      <w:r>
         <w:t xml:space="preserve"> 2 </w:t>
       </w:r>
       <w:proofErr w:type="spellStart"/>
@@ -43,26 +386,299 @@
       </w:r>
       <w:proofErr w:type="spellEnd"/>
       <w:r>
-        <w:t xml:space="preserve"> redondo marrón África textil</w:t>
-      </w:r>
+        <w:t xml:space="preserve"> </w:t>
+      </w:r>
+      <w:proofErr w:type="spellStart"/>
+      <w:r>
+        <w:t>old</w:t>
+      </w:r>
+      <w:proofErr w:type="spellEnd"/>
+      <w:r>
+        <w:t xml:space="preserve"> round </w:t>
+      </w:r>
+      <w:proofErr w:type="spellStart"/>
+      <w:r>
+        <w:t>brown</w:t>
+      </w:r>
+      <w:proofErr w:type="spellEnd"/>
+      <w:r>
+        <w:t xml:space="preserve"> </w:t>
+      </w:r>
+      <w:proofErr w:type="spellStart"/>
+      <w:r>
+        <w:t>textile</w:t>
+      </w:r>
+      <w:proofErr w:type="spellEnd"/>
+      <w:r>
+        <w:t xml:space="preserve"> </w:t>
+      </w:r>
+      <w:proofErr w:type="spellStart"/>
+      <w:r>
+        <w:t>Africa</w:t>
+      </w:r>
+      <w:proofErr w:type="spellEnd"/>
     </w:p>
     <w:p/>
     <w:p>
-      <w:r>
-        <w:t>Porque deberíais escoger esta mascota,</w:t>
-      </w:r>
-    </w:p>
-    <w:p>
-      <w:r>
-        <w:t>Si no le votáis será racista</w:t>
-      </w:r>
-    </w:p>
-    <w:p>
-      <w:r>
-        <w:t>Además,</w:t>
-      </w:r>
-      <w:r>
-        <w:t xml:space="preserve"> os puede ayudar en programación ya que es </w:t>
+      <w:proofErr w:type="spellStart"/>
+      <w:r>
+        <w:t>It</w:t>
+      </w:r>
+      <w:proofErr w:type="spellEnd"/>
+      <w:r>
+        <w:t xml:space="preserve"> </w:t>
+      </w:r>
+      <w:proofErr w:type="spellStart"/>
+      <w:r>
+        <w:t>is</w:t>
+      </w:r>
+      <w:proofErr w:type="spellEnd"/>
+      <w:r>
+        <w:t xml:space="preserve"> </w:t>
+      </w:r>
+      <w:proofErr w:type="spellStart"/>
+      <w:r>
+        <w:t>also</w:t>
+      </w:r>
+      <w:proofErr w:type="spellEnd"/>
+      <w:r>
+        <w:t xml:space="preserve"> </w:t>
+      </w:r>
+      <w:proofErr w:type="spellStart"/>
+      <w:r>
+        <w:t>easy</w:t>
+      </w:r>
+      <w:proofErr w:type="spellEnd"/>
+      <w:r>
+        <w:t xml:space="preserve"> to </w:t>
+      </w:r>
+      <w:proofErr w:type="spellStart"/>
+      <w:r>
+        <w:t>feed</w:t>
+      </w:r>
+      <w:proofErr w:type="spellEnd"/>
+      <w:r>
+        <w:t xml:space="preserve"> and </w:t>
+      </w:r>
+      <w:proofErr w:type="spellStart"/>
+      <w:r>
+        <w:t>care</w:t>
+      </w:r>
+      <w:proofErr w:type="spellEnd"/>
+      <w:r>
+        <w:t xml:space="preserve"> </w:t>
+      </w:r>
+      <w:proofErr w:type="spellStart"/>
+      <w:r>
+        <w:t>for</w:t>
+      </w:r>
+      <w:proofErr w:type="spellEnd"/>
+      <w:r>
+        <w:t xml:space="preserve">, </w:t>
+      </w:r>
+      <w:proofErr w:type="spellStart"/>
+      <w:r>
+        <w:t>you</w:t>
+      </w:r>
+      <w:proofErr w:type="spellEnd"/>
+      <w:r>
+        <w:t xml:space="preserve"> can </w:t>
+      </w:r>
+      <w:proofErr w:type="spellStart"/>
+      <w:r>
+        <w:t>send</w:t>
+      </w:r>
+      <w:proofErr w:type="spellEnd"/>
+      <w:r>
+        <w:t xml:space="preserve"> </w:t>
+      </w:r>
+      <w:proofErr w:type="spellStart"/>
+      <w:r>
+        <w:t>it</w:t>
+      </w:r>
+      <w:proofErr w:type="spellEnd"/>
+      <w:r>
+        <w:t xml:space="preserve"> to do </w:t>
+      </w:r>
+      <w:proofErr w:type="spellStart"/>
+      <w:r>
+        <w:t>work</w:t>
+      </w:r>
+      <w:proofErr w:type="spellEnd"/>
+    </w:p>
+    <w:p/>
+    <w:p>
+      <w:proofErr w:type="spellStart"/>
+      <w:r>
+        <w:t>Why</w:t>
+      </w:r>
+      <w:proofErr w:type="spellEnd"/>
+      <w:r>
+        <w:t xml:space="preserve"> </w:t>
+      </w:r>
+      <w:proofErr w:type="spellStart"/>
+      <w:r>
+        <w:t>should</w:t>
+      </w:r>
+      <w:proofErr w:type="spellEnd"/>
+      <w:r>
+        <w:t xml:space="preserve"> </w:t>
+      </w:r>
+      <w:proofErr w:type="spellStart"/>
+      <w:r>
+        <w:t>you</w:t>
+      </w:r>
+      <w:proofErr w:type="spellEnd"/>
+      <w:r>
+        <w:t xml:space="preserve"> </w:t>
+      </w:r>
+      <w:proofErr w:type="spellStart"/>
+      <w:r>
+        <w:t>choose</w:t>
+      </w:r>
+      <w:proofErr w:type="spellEnd"/>
+      <w:r>
+        <w:t xml:space="preserve"> </w:t>
+      </w:r>
+      <w:proofErr w:type="spellStart"/>
+      <w:r>
+        <w:t>this</w:t>
+      </w:r>
+      <w:proofErr w:type="spellEnd"/>
+      <w:r>
+        <w:t xml:space="preserve"> </w:t>
+      </w:r>
+      <w:proofErr w:type="spellStart"/>
+      <w:r>
+        <w:t>pet</w:t>
+      </w:r>
+      <w:proofErr w:type="spellEnd"/>
+      <w:r>
+        <w:t>?</w:t>
+      </w:r>
+    </w:p>
+    <w:p>
+      <w:proofErr w:type="spellStart"/>
+      <w:r>
+        <w:t>If</w:t>
+      </w:r>
+      <w:proofErr w:type="spellEnd"/>
+      <w:r>
+        <w:t xml:space="preserve"> </w:t>
+      </w:r>
+      <w:proofErr w:type="spellStart"/>
+      <w:r>
+        <w:t>you</w:t>
+      </w:r>
+      <w:proofErr w:type="spellEnd"/>
+      <w:r>
+        <w:t xml:space="preserve"> </w:t>
+      </w:r>
+      <w:proofErr w:type="spellStart"/>
+      <w:r>
+        <w:t>don't</w:t>
+      </w:r>
+      <w:proofErr w:type="spellEnd"/>
+      <w:r>
+        <w:t xml:space="preserve"> vote </w:t>
+      </w:r>
+      <w:proofErr w:type="spellStart"/>
+      <w:r>
+        <w:t>for</w:t>
+      </w:r>
+      <w:proofErr w:type="spellEnd"/>
+      <w:r>
+        <w:t xml:space="preserve"> </w:t>
+      </w:r>
+      <w:proofErr w:type="spellStart"/>
+      <w:r>
+        <w:t>him</w:t>
+      </w:r>
+      <w:proofErr w:type="spellEnd"/>
+      <w:r>
+        <w:t xml:space="preserve"> he </w:t>
+      </w:r>
+      <w:proofErr w:type="spellStart"/>
+      <w:r>
+        <w:t>will</w:t>
+      </w:r>
+      <w:proofErr w:type="spellEnd"/>
+      <w:r>
+        <w:t xml:space="preserve"> be </w:t>
+      </w:r>
+      <w:proofErr w:type="spellStart"/>
+      <w:r>
+        <w:t>racist</w:t>
+      </w:r>
+      <w:proofErr w:type="spellEnd"/>
+      <w:r>
+        <w:t>.</w:t>
+      </w:r>
+    </w:p>
+    <w:p>
+      <w:proofErr w:type="spellStart"/>
+      <w:r>
+        <w:t>You</w:t>
+      </w:r>
+      <w:proofErr w:type="spellEnd"/>
+      <w:r>
+        <w:t xml:space="preserve"> can </w:t>
+      </w:r>
+      <w:proofErr w:type="spellStart"/>
+      <w:r>
+        <w:t>also</w:t>
+      </w:r>
+      <w:proofErr w:type="spellEnd"/>
+      <w:r>
+        <w:t xml:space="preserve"> </w:t>
+      </w:r>
+      <w:proofErr w:type="spellStart"/>
+      <w:r>
+        <w:t>help</w:t>
+      </w:r>
+      <w:proofErr w:type="spellEnd"/>
+      <w:r>
+        <w:t xml:space="preserve"> </w:t>
+      </w:r>
+      <w:proofErr w:type="spellStart"/>
+      <w:r>
+        <w:t>you</w:t>
+      </w:r>
+      <w:proofErr w:type="spellEnd"/>
+      <w:r>
+        <w:t xml:space="preserve"> </w:t>
+      </w:r>
+      <w:proofErr w:type="spellStart"/>
+      <w:r>
+        <w:t>with</w:t>
+      </w:r>
+      <w:proofErr w:type="spellEnd"/>
+      <w:r>
+        <w:t xml:space="preserve"> </w:t>
+      </w:r>
+      <w:proofErr w:type="spellStart"/>
+      <w:r>
+        <w:t>programming</w:t>
+      </w:r>
+      <w:proofErr w:type="spellEnd"/>
+      <w:r>
+        <w:t xml:space="preserve"> </w:t>
+      </w:r>
+      <w:proofErr w:type="spellStart"/>
+      <w:r>
+        <w:t>since</w:t>
+      </w:r>
+      <w:proofErr w:type="spellEnd"/>
+      <w:r>
+        <w:t xml:space="preserve"> he </w:t>
+      </w:r>
+      <w:proofErr w:type="spellStart"/>
+      <w:r>
+        <w:t>is</w:t>
+      </w:r>
+      <w:proofErr w:type="spellEnd"/>
+      <w:r>
+        <w:t xml:space="preserve"> a </w:t>
       </w:r>
       <w:proofErr w:type="spellStart"/>
       <w:r>
@@ -70,379 +686,44 @@
       </w:r>
       <w:proofErr w:type="spellEnd"/>
       <w:r>
-        <w:t xml:space="preserve"> </w:t>
-      </w:r>
-    </w:p>
-    <w:p>
-      <w:r>
-        <w:t xml:space="preserve">Y gracias </w:t>
-      </w:r>
-      <w:r>
-        <w:t xml:space="preserve">a </w:t>
-      </w:r>
-      <w:proofErr w:type="spellStart"/>
-      <w:proofErr w:type="gramStart"/>
-      <w:r>
-        <w:t>el</w:t>
-      </w:r>
-      <w:proofErr w:type="spellEnd"/>
-      <w:r>
-        <w:t xml:space="preserve"> las clases</w:t>
-      </w:r>
-      <w:proofErr w:type="gramEnd"/>
-      <w:r>
-        <w:t xml:space="preserve"> de SI serán </w:t>
-      </w:r>
-      <w:proofErr w:type="spellStart"/>
-      <w:r>
-        <w:t>mas</w:t>
-      </w:r>
-      <w:proofErr w:type="spellEnd"/>
-      <w:r>
-        <w:t xml:space="preserve"> cortas</w:t>
-      </w:r>
-    </w:p>
-    <w:p/>
-    <w:p/>
-    <w:p>
-      <w:bookmarkStart w:id="0" w:name="_GoBack"/>
-      <w:r>
-        <w:t xml:space="preserve">hi </w:t>
-      </w:r>
-      <w:proofErr w:type="spellStart"/>
-      <w:r>
-        <w:t>guys</w:t>
-      </w:r>
-      <w:proofErr w:type="spellEnd"/>
-    </w:p>
-    <w:p>
-      <w:proofErr w:type="spellStart"/>
-      <w:r>
-        <w:t>We</w:t>
-      </w:r>
-      <w:proofErr w:type="spellEnd"/>
-      <w:r>
-        <w:t xml:space="preserve"> are </w:t>
-      </w:r>
-      <w:proofErr w:type="spellStart"/>
-      <w:r>
-        <w:t>Angel</w:t>
-      </w:r>
-      <w:proofErr w:type="spellEnd"/>
-      <w:r>
-        <w:t xml:space="preserve"> and Juan and </w:t>
-      </w:r>
-      <w:proofErr w:type="spellStart"/>
-      <w:r>
-        <w:t>this</w:t>
-      </w:r>
-      <w:proofErr w:type="spellEnd"/>
-      <w:r>
-        <w:t xml:space="preserve"> </w:t>
-      </w:r>
-      <w:proofErr w:type="spellStart"/>
-      <w:r>
-        <w:t>is</w:t>
-      </w:r>
-      <w:proofErr w:type="spellEnd"/>
-      <w:r>
-        <w:t xml:space="preserve"> </w:t>
-      </w:r>
-      <w:proofErr w:type="spellStart"/>
-      <w:r>
-        <w:t>our</w:t>
-      </w:r>
-      <w:proofErr w:type="spellEnd"/>
-      <w:r>
-        <w:t xml:space="preserve"> </w:t>
-      </w:r>
-      <w:proofErr w:type="spellStart"/>
-      <w:r>
-        <w:t>mascot</w:t>
-      </w:r>
-      <w:proofErr w:type="spellEnd"/>
-      <w:r>
-        <w:t xml:space="preserve"> (ENSEÑAR MASCOTA)</w:t>
-      </w:r>
-    </w:p>
-    <w:p>
-      <w:proofErr w:type="spellStart"/>
-      <w:r>
-        <w:t>We</w:t>
-      </w:r>
-      <w:proofErr w:type="spellEnd"/>
-      <w:r>
-        <w:t xml:space="preserve"> </w:t>
-      </w:r>
-      <w:proofErr w:type="spellStart"/>
-      <w:r>
-        <w:t>have</w:t>
-      </w:r>
-      <w:proofErr w:type="spellEnd"/>
-      <w:r>
-        <w:t xml:space="preserve"> </w:t>
-      </w:r>
-      <w:proofErr w:type="spellStart"/>
-      <w:r>
-        <w:t>chosen</w:t>
-      </w:r>
-      <w:proofErr w:type="spellEnd"/>
-      <w:r>
-        <w:t xml:space="preserve"> El Conguito as </w:t>
-      </w:r>
-      <w:proofErr w:type="spellStart"/>
-      <w:r>
-        <w:t>pet</w:t>
-      </w:r>
-      <w:proofErr w:type="spellEnd"/>
-      <w:r>
-        <w:t xml:space="preserve"> </w:t>
-      </w:r>
-      <w:proofErr w:type="spellStart"/>
-      <w:r>
-        <w:t>for</w:t>
-      </w:r>
-      <w:proofErr w:type="spellEnd"/>
-      <w:r>
-        <w:t xml:space="preserve"> </w:t>
-      </w:r>
-      <w:proofErr w:type="spellStart"/>
-      <w:r>
-        <w:t>several</w:t>
-      </w:r>
-      <w:proofErr w:type="spellEnd"/>
-      <w:r>
-        <w:t xml:space="preserve"> </w:t>
-      </w:r>
-      <w:proofErr w:type="spellStart"/>
-      <w:r>
-        <w:t>reasons</w:t>
-      </w:r>
-      <w:proofErr w:type="spellEnd"/>
-      <w:r>
-        <w:t>,</w:t>
-      </w:r>
-    </w:p>
-    <w:p>
-      <w:proofErr w:type="spellStart"/>
-      <w:r>
-        <w:t>First</w:t>
-      </w:r>
-      <w:proofErr w:type="spellEnd"/>
-      <w:r>
-        <w:t xml:space="preserve">, as </w:t>
-      </w:r>
-      <w:proofErr w:type="spellStart"/>
-      <w:r>
-        <w:t>you</w:t>
-      </w:r>
-      <w:proofErr w:type="spellEnd"/>
-      <w:r>
-        <w:t xml:space="preserve"> can </w:t>
-      </w:r>
-      <w:proofErr w:type="spellStart"/>
-      <w:r>
-        <w:t>see</w:t>
-      </w:r>
-      <w:proofErr w:type="spellEnd"/>
-      <w:r>
-        <w:t xml:space="preserve">, he </w:t>
-      </w:r>
-      <w:proofErr w:type="gramStart"/>
-      <w:r>
-        <w:t>looks similar</w:t>
-      </w:r>
-      <w:proofErr w:type="gramEnd"/>
-      <w:r>
-        <w:t xml:space="preserve"> to </w:t>
-      </w:r>
-      <w:proofErr w:type="spellStart"/>
-      <w:r>
-        <w:t>my</w:t>
-      </w:r>
-      <w:proofErr w:type="spellEnd"/>
-      <w:r>
-        <w:t xml:space="preserve"> </w:t>
-      </w:r>
-      <w:proofErr w:type="spellStart"/>
-      <w:r>
-        <w:t>teammate</w:t>
-      </w:r>
-      <w:proofErr w:type="spellEnd"/>
-      <w:r>
         <w:t>.</w:t>
       </w:r>
     </w:p>
     <w:p>
-      <w:proofErr w:type="spellStart"/>
-      <w:r>
-        <w:t>The</w:t>
-      </w:r>
-      <w:proofErr w:type="spellEnd"/>
-      <w:r>
-        <w:t xml:space="preserve"> conguito </w:t>
-      </w:r>
-      <w:proofErr w:type="spellStart"/>
-      <w:r>
-        <w:t>is</w:t>
-      </w:r>
-      <w:proofErr w:type="spellEnd"/>
-      <w:r>
-        <w:t xml:space="preserve"> </w:t>
-      </w:r>
-      <w:proofErr w:type="spellStart"/>
-      <w:r>
-        <w:t>comfortable</w:t>
-      </w:r>
-      <w:proofErr w:type="spellEnd"/>
-      <w:r>
-        <w:t xml:space="preserve"> </w:t>
-      </w:r>
-      <w:proofErr w:type="spellStart"/>
-      <w:r>
-        <w:t>little</w:t>
-      </w:r>
-      <w:proofErr w:type="spellEnd"/>
-      <w:r>
-        <w:t xml:space="preserve"> </w:t>
-      </w:r>
-      <w:proofErr w:type="spellStart"/>
-      <w:r>
-        <w:t>rioter</w:t>
-      </w:r>
-      <w:proofErr w:type="spellEnd"/>
-      <w:r>
-        <w:t xml:space="preserve"> 2 </w:t>
-      </w:r>
-      <w:proofErr w:type="spellStart"/>
-      <w:r>
-        <w:t>years</w:t>
-      </w:r>
-      <w:proofErr w:type="spellEnd"/>
-      <w:r>
-        <w:t xml:space="preserve"> </w:t>
-      </w:r>
-      <w:proofErr w:type="spellStart"/>
-      <w:r>
-        <w:t>old</w:t>
-      </w:r>
-      <w:proofErr w:type="spellEnd"/>
-      <w:r>
-        <w:t xml:space="preserve"> round </w:t>
-      </w:r>
-      <w:proofErr w:type="spellStart"/>
-      <w:r>
-        <w:t>brown</w:t>
-      </w:r>
-      <w:proofErr w:type="spellEnd"/>
-      <w:r>
-        <w:t xml:space="preserve"> </w:t>
-      </w:r>
-      <w:proofErr w:type="spellStart"/>
-      <w:r>
-        <w:t>Africa</w:t>
-      </w:r>
-      <w:proofErr w:type="spellEnd"/>
-      <w:r>
-        <w:t xml:space="preserve"> </w:t>
-      </w:r>
-      <w:proofErr w:type="spellStart"/>
-      <w:r>
-        <w:t>textile</w:t>
-      </w:r>
-      <w:proofErr w:type="spellEnd"/>
-    </w:p>
-    <w:p/>
-    <w:p>
-      <w:proofErr w:type="spellStart"/>
-      <w:r>
-        <w:t>Why</w:t>
-      </w:r>
-      <w:proofErr w:type="spellEnd"/>
-      <w:r>
-        <w:t xml:space="preserve"> </w:t>
-      </w:r>
-      <w:proofErr w:type="spellStart"/>
-      <w:r>
-        <w:t>should</w:t>
-      </w:r>
-      <w:proofErr w:type="spellEnd"/>
-      <w:r>
-        <w:t xml:space="preserve"> </w:t>
-      </w:r>
-      <w:proofErr w:type="spellStart"/>
-      <w:r>
-        <w:t>you</w:t>
-      </w:r>
-      <w:proofErr w:type="spellEnd"/>
-      <w:r>
-        <w:t xml:space="preserve"> </w:t>
-      </w:r>
-      <w:proofErr w:type="spellStart"/>
-      <w:r>
-        <w:t>choose</w:t>
-      </w:r>
-      <w:proofErr w:type="spellEnd"/>
-      <w:r>
-        <w:t xml:space="preserve"> </w:t>
-      </w:r>
-      <w:proofErr w:type="spellStart"/>
-      <w:r>
-        <w:t>this</w:t>
-      </w:r>
-      <w:proofErr w:type="spellEnd"/>
-      <w:r>
-        <w:t xml:space="preserve"> </w:t>
-      </w:r>
-      <w:proofErr w:type="spellStart"/>
-      <w:r>
-        <w:t>pet</w:t>
-      </w:r>
-      <w:proofErr w:type="spellEnd"/>
-      <w:r>
-        <w:t>?</w:t>
-      </w:r>
-    </w:p>
-    <w:p>
-      <w:proofErr w:type="spellStart"/>
-      <w:r>
-        <w:t>If</w:t>
-      </w:r>
-      <w:proofErr w:type="spellEnd"/>
-      <w:r>
-        <w:t xml:space="preserve"> </w:t>
-      </w:r>
-      <w:proofErr w:type="spellStart"/>
-      <w:r>
-        <w:t>you</w:t>
-      </w:r>
-      <w:proofErr w:type="spellEnd"/>
-      <w:r>
-        <w:t xml:space="preserve"> </w:t>
-      </w:r>
-      <w:proofErr w:type="spellStart"/>
-      <w:r>
-        <w:t>don't</w:t>
-      </w:r>
-      <w:proofErr w:type="spellEnd"/>
-      <w:r>
-        <w:t xml:space="preserve"> vote </w:t>
-      </w:r>
-      <w:proofErr w:type="spellStart"/>
-      <w:r>
-        <w:t>for</w:t>
-      </w:r>
-      <w:proofErr w:type="spellEnd"/>
-      <w:r>
-        <w:t xml:space="preserve"> </w:t>
-      </w:r>
-      <w:proofErr w:type="spellStart"/>
-      <w:r>
-        <w:t>him</w:t>
-      </w:r>
-      <w:proofErr w:type="spellEnd"/>
-      <w:r>
-        <w:t xml:space="preserve"> he </w:t>
+      <w:r>
+        <w:t xml:space="preserve">And </w:t>
+      </w:r>
+      <w:proofErr w:type="spellStart"/>
+      <w:r>
+        <w:t>thanks</w:t>
+      </w:r>
+      <w:proofErr w:type="spellEnd"/>
+      <w:r>
+        <w:t xml:space="preserve"> to Conguito </w:t>
+      </w:r>
+      <w:proofErr w:type="spellStart"/>
+      <w:r>
+        <w:t>the</w:t>
+      </w:r>
+      <w:proofErr w:type="spellEnd"/>
+      <w:r>
+        <w:t xml:space="preserve"> </w:t>
+      </w:r>
+      <w:proofErr w:type="spellStart"/>
+      <w:r>
+        <w:t>Systems</w:t>
+      </w:r>
+      <w:proofErr w:type="spellEnd"/>
+      <w:r>
+        <w:t xml:space="preserve"> </w:t>
+      </w:r>
+      <w:proofErr w:type="spellStart"/>
+      <w:r>
+        <w:t>classes</w:t>
+      </w:r>
+      <w:proofErr w:type="spellEnd"/>
+      <w:r>
+        <w:t xml:space="preserve"> </w:t>
       </w:r>
       <w:proofErr w:type="spellStart"/>
       <w:r>
@@ -454,133 +735,8 @@
       </w:r>
       <w:proofErr w:type="spellStart"/>
       <w:r>
-        <w:t>racist</w:t>
-      </w:r>
-      <w:proofErr w:type="spellEnd"/>
-    </w:p>
-    <w:p>
-      <w:r>
-        <w:t xml:space="preserve">In </w:t>
-      </w:r>
-      <w:proofErr w:type="spellStart"/>
-      <w:r>
-        <w:t>addition</w:t>
-      </w:r>
-      <w:proofErr w:type="spellEnd"/>
-      <w:r>
-        <w:t xml:space="preserve">, </w:t>
-      </w:r>
-      <w:proofErr w:type="spellStart"/>
-      <w:r>
-        <w:t>you</w:t>
-      </w:r>
-      <w:proofErr w:type="spellEnd"/>
-      <w:r>
-        <w:t xml:space="preserve"> can </w:t>
-      </w:r>
-      <w:proofErr w:type="spellStart"/>
-      <w:r>
-        <w:t>help</w:t>
-      </w:r>
-      <w:proofErr w:type="spellEnd"/>
-      <w:r>
-        <w:t xml:space="preserve"> </w:t>
-      </w:r>
-      <w:proofErr w:type="spellStart"/>
-      <w:r>
-        <w:t>you</w:t>
-      </w:r>
-      <w:proofErr w:type="spellEnd"/>
-      <w:r>
-        <w:t xml:space="preserve"> </w:t>
-      </w:r>
-      <w:proofErr w:type="spellStart"/>
-      <w:r>
-        <w:t>with</w:t>
-      </w:r>
-      <w:proofErr w:type="spellEnd"/>
-      <w:r>
-        <w:t xml:space="preserve"> </w:t>
-      </w:r>
-      <w:proofErr w:type="spellStart"/>
-      <w:r>
-        <w:t>programming</w:t>
-      </w:r>
-      <w:proofErr w:type="spellEnd"/>
-      <w:r>
-        <w:t xml:space="preserve"> </w:t>
-      </w:r>
-      <w:proofErr w:type="spellStart"/>
-      <w:r>
-        <w:t>since</w:t>
-      </w:r>
-      <w:proofErr w:type="spellEnd"/>
-      <w:r>
-        <w:t xml:space="preserve"> </w:t>
-      </w:r>
-      <w:proofErr w:type="spellStart"/>
-      <w:r>
-        <w:t>it</w:t>
-      </w:r>
-      <w:proofErr w:type="spellEnd"/>
-      <w:r>
-        <w:t xml:space="preserve"> </w:t>
-      </w:r>
-      <w:proofErr w:type="spellStart"/>
-      <w:r>
-        <w:t>is</w:t>
-      </w:r>
-      <w:proofErr w:type="spellEnd"/>
-      <w:r>
-        <w:t xml:space="preserve"> a </w:t>
-      </w:r>
-      <w:proofErr w:type="spellStart"/>
-      <w:r>
-        <w:t>rioter</w:t>
-      </w:r>
-      <w:proofErr w:type="spellEnd"/>
-    </w:p>
-    <w:p>
-      <w:r>
-        <w:t xml:space="preserve">And </w:t>
-      </w:r>
-      <w:proofErr w:type="spellStart"/>
-      <w:r>
-        <w:t>thanks</w:t>
-      </w:r>
-      <w:proofErr w:type="spellEnd"/>
-      <w:r>
-        <w:t xml:space="preserve"> to Conguito, </w:t>
-      </w:r>
-      <w:proofErr w:type="spellStart"/>
-      <w:r>
-        <w:t>Systems</w:t>
-      </w:r>
-      <w:proofErr w:type="spellEnd"/>
-      <w:r>
-        <w:t xml:space="preserve"> </w:t>
-      </w:r>
-      <w:proofErr w:type="spellStart"/>
-      <w:r>
-        <w:t>classes</w:t>
-      </w:r>
-      <w:proofErr w:type="spellEnd"/>
-      <w:r>
-        <w:t xml:space="preserve"> </w:t>
-      </w:r>
-      <w:proofErr w:type="spellStart"/>
-      <w:r>
-        <w:t>will</w:t>
-      </w:r>
-      <w:proofErr w:type="spellEnd"/>
-      <w:r>
-        <w:t xml:space="preserve"> be </w:t>
-      </w:r>
-      <w:proofErr w:type="spellStart"/>
-      <w:r>
         <w:t>shorter</w:t>
       </w:r>
-      <w:bookmarkEnd w:id="0"/>
       <w:proofErr w:type="spellEnd"/>
     </w:p>
     <w:sectPr>
